--- a/项目需求规格说明书.docx
+++ b/项目需求规格说明书.docx
@@ -45,7 +45,6 @@
       <w:pPr>
         <w:jc w:val="center"/>
         <w:rPr>
-          <w:rFonts w:hint="eastAsia"/>
           <w:b/>
           <w:sz w:val="32"/>
           <w:szCs w:val="32"/>
@@ -143,7 +142,6 @@
     <w:p>
       <w:pPr>
         <w:rPr>
-          <w:rFonts w:hint="eastAsia"/>
           <w:sz w:val="32"/>
           <w:szCs w:val="32"/>
         </w:rPr>
@@ -159,6 +157,11 @@
     <w:sdt>
       <w:sdtPr>
         <w:rPr>
+          <w:rFonts w:asciiTheme="minorHAnsi" w:eastAsiaTheme="minorEastAsia" w:hAnsiTheme="minorHAnsi" w:cstheme="minorBidi"/>
+          <w:color w:val="auto"/>
+          <w:kern w:val="2"/>
+          <w:sz w:val="24"/>
+          <w:szCs w:val="22"/>
           <w:lang w:val="zh-CN"/>
         </w:rPr>
         <w:id w:val="-2042657445"/>
@@ -169,13 +172,8 @@
       </w:sdtPr>
       <w:sdtEndPr>
         <w:rPr>
-          <w:rFonts w:asciiTheme="minorHAnsi" w:eastAsiaTheme="minorEastAsia" w:hAnsiTheme="minorHAnsi" w:cstheme="minorBidi"/>
           <w:b/>
           <w:bCs/>
-          <w:color w:val="auto"/>
-          <w:kern w:val="2"/>
-          <w:sz w:val="24"/>
-          <w:szCs w:val="22"/>
         </w:rPr>
       </w:sdtEndPr>
       <w:sdtContent>
@@ -189,8 +187,6 @@
             </w:rPr>
             <w:t>目录</w:t>
           </w:r>
-          <w:bookmarkStart w:id="0" w:name="_GoBack"/>
-          <w:bookmarkEnd w:id="0"/>
         </w:p>
         <w:p>
           <w:pPr>
@@ -1796,7 +1792,7 @@
           <w:numId w:val="1"/>
         </w:numPr>
       </w:pPr>
-      <w:bookmarkStart w:id="1" w:name="_Toc67857679"/>
+      <w:bookmarkStart w:id="0" w:name="_Toc67857679"/>
       <w:r>
         <w:rPr>
           <w:rFonts w:hint="eastAsia"/>
@@ -1804,7 +1800,7 @@
         <w:lastRenderedPageBreak/>
         <w:t>引言</w:t>
       </w:r>
-      <w:bookmarkEnd w:id="1"/>
+      <w:bookmarkEnd w:id="0"/>
     </w:p>
     <w:p>
       <w:pPr>
@@ -1814,14 +1810,14 @@
           <w:numId w:val="1"/>
         </w:numPr>
       </w:pPr>
-      <w:bookmarkStart w:id="2" w:name="_Toc67857680"/>
+      <w:bookmarkStart w:id="1" w:name="_Toc67857680"/>
       <w:r>
         <w:rPr>
           <w:rFonts w:hint="eastAsia"/>
         </w:rPr>
         <w:t>目的</w:t>
       </w:r>
-      <w:bookmarkEnd w:id="2"/>
+      <w:bookmarkEnd w:id="1"/>
     </w:p>
     <w:p>
       <w:pPr>
@@ -1884,14 +1880,14 @@
           <w:numId w:val="1"/>
         </w:numPr>
       </w:pPr>
-      <w:bookmarkStart w:id="3" w:name="_Toc67857681"/>
+      <w:bookmarkStart w:id="2" w:name="_Toc67857681"/>
       <w:r>
         <w:rPr>
           <w:rFonts w:hint="eastAsia"/>
         </w:rPr>
         <w:t>背景</w:t>
       </w:r>
-      <w:bookmarkEnd w:id="3"/>
+      <w:bookmarkEnd w:id="2"/>
     </w:p>
     <w:p>
       <w:pPr>
@@ -1948,14 +1944,14 @@
           <w:numId w:val="1"/>
         </w:numPr>
       </w:pPr>
-      <w:bookmarkStart w:id="4" w:name="_Toc67857682"/>
+      <w:bookmarkStart w:id="3" w:name="_Toc67857682"/>
       <w:r>
         <w:rPr>
           <w:rFonts w:hint="eastAsia"/>
         </w:rPr>
         <w:t>系统定义</w:t>
       </w:r>
-      <w:bookmarkEnd w:id="4"/>
+      <w:bookmarkEnd w:id="3"/>
     </w:p>
     <w:p>
       <w:pPr>
@@ -1965,14 +1961,14 @@
           <w:numId w:val="1"/>
         </w:numPr>
       </w:pPr>
-      <w:bookmarkStart w:id="5" w:name="_Toc67857683"/>
+      <w:bookmarkStart w:id="4" w:name="_Toc67857683"/>
       <w:r>
         <w:rPr>
           <w:rFonts w:hint="eastAsia"/>
         </w:rPr>
         <w:t>系统描述</w:t>
       </w:r>
-      <w:bookmarkEnd w:id="5"/>
+      <w:bookmarkEnd w:id="4"/>
     </w:p>
     <w:p>
       <w:pPr>
@@ -2005,14 +2001,14 @@
           <w:numId w:val="1"/>
         </w:numPr>
       </w:pPr>
-      <w:bookmarkStart w:id="6" w:name="_Toc67857684"/>
+      <w:bookmarkStart w:id="5" w:name="_Toc67857684"/>
       <w:r>
         <w:rPr>
           <w:rFonts w:hint="eastAsia"/>
         </w:rPr>
         <w:t>系统用户</w:t>
       </w:r>
-      <w:bookmarkEnd w:id="6"/>
+      <w:bookmarkEnd w:id="5"/>
     </w:p>
     <w:p>
       <w:pPr>
@@ -2039,14 +2035,14 @@
           <w:numId w:val="1"/>
         </w:numPr>
       </w:pPr>
-      <w:bookmarkStart w:id="7" w:name="_Toc67857685"/>
+      <w:bookmarkStart w:id="6" w:name="_Toc67857685"/>
       <w:r>
         <w:rPr>
           <w:rFonts w:hint="eastAsia"/>
         </w:rPr>
         <w:t>系统流程</w:t>
       </w:r>
-      <w:bookmarkEnd w:id="7"/>
+      <w:bookmarkEnd w:id="6"/>
     </w:p>
     <w:p>
       <w:pPr>
@@ -2074,14 +2070,14 @@
           <w:numId w:val="1"/>
         </w:numPr>
       </w:pPr>
-      <w:bookmarkStart w:id="8" w:name="_Toc67857686"/>
+      <w:bookmarkStart w:id="7" w:name="_Toc67857686"/>
       <w:r>
         <w:rPr>
           <w:rFonts w:hint="eastAsia"/>
         </w:rPr>
         <w:t>系统功能</w:t>
       </w:r>
-      <w:bookmarkEnd w:id="8"/>
+      <w:bookmarkEnd w:id="7"/>
     </w:p>
     <w:p>
       <w:pPr>
@@ -2290,7 +2286,7 @@
               <w:spacing w:line="240" w:lineRule="auto"/>
               <w:jc w:val="both"/>
               <w:rPr>
-                <w:rFonts w:ascii="宋体" w:eastAsia="宋体" w:hAnsi="宋体" w:cs="Times New Roman" w:hint="eastAsia"/>
+                <w:rFonts w:ascii="宋体" w:eastAsia="宋体" w:hAnsi="宋体" w:cs="Times New Roman"/>
                 <w:sz w:val="21"/>
                 <w:szCs w:val="21"/>
               </w:rPr>
@@ -2308,7 +2304,7 @@
               <w:spacing w:line="240" w:lineRule="auto"/>
               <w:jc w:val="both"/>
               <w:rPr>
-                <w:rFonts w:ascii="宋体" w:eastAsia="宋体" w:hAnsi="宋体" w:cs="Times New Roman" w:hint="eastAsia"/>
+                <w:rFonts w:ascii="宋体" w:eastAsia="宋体" w:hAnsi="宋体" w:cs="Times New Roman"/>
                 <w:sz w:val="21"/>
                 <w:szCs w:val="21"/>
               </w:rPr>
@@ -2334,7 +2330,7 @@
               <w:spacing w:line="240" w:lineRule="auto"/>
               <w:jc w:val="both"/>
               <w:rPr>
-                <w:rFonts w:ascii="宋体" w:eastAsia="宋体" w:hAnsi="宋体" w:cs="Times New Roman" w:hint="eastAsia"/>
+                <w:rFonts w:ascii="宋体" w:eastAsia="宋体" w:hAnsi="宋体" w:cs="Times New Roman"/>
                 <w:sz w:val="21"/>
                 <w:szCs w:val="21"/>
               </w:rPr>
@@ -3454,7 +3450,7 @@
           <w:numId w:val="1"/>
         </w:numPr>
       </w:pPr>
-      <w:bookmarkStart w:id="9" w:name="_Toc67857687"/>
+      <w:bookmarkStart w:id="8" w:name="_Toc67857687"/>
       <w:r>
         <w:rPr>
           <w:rFonts w:hint="eastAsia"/>
@@ -3467,7 +3463,7 @@
         </w:rPr>
         <w:t>及约束</w:t>
       </w:r>
-      <w:bookmarkEnd w:id="9"/>
+      <w:bookmarkEnd w:id="8"/>
     </w:p>
     <w:p>
       <w:pPr>
@@ -3609,14 +3605,14 @@
           <w:numId w:val="1"/>
         </w:numPr>
       </w:pPr>
-      <w:bookmarkStart w:id="10" w:name="_Toc67857688"/>
+      <w:bookmarkStart w:id="9" w:name="_Toc67857688"/>
       <w:r>
         <w:rPr>
           <w:rFonts w:hint="eastAsia"/>
         </w:rPr>
         <w:t>功能规格</w:t>
       </w:r>
-      <w:bookmarkEnd w:id="10"/>
+      <w:bookmarkEnd w:id="9"/>
     </w:p>
     <w:p>
       <w:pPr>
@@ -3626,13 +3622,13 @@
           <w:numId w:val="1"/>
         </w:numPr>
       </w:pPr>
+      <w:bookmarkStart w:id="10" w:name="_Toc67857689"/>
       <w:bookmarkStart w:id="11" w:name="_Toc329762091"/>
       <w:bookmarkStart w:id="12" w:name="_Toc329781182"/>
       <w:bookmarkStart w:id="13" w:name="_Toc329877149"/>
       <w:bookmarkStart w:id="14" w:name="_Toc4793"/>
       <w:bookmarkStart w:id="15" w:name="_Toc13826"/>
       <w:bookmarkStart w:id="16" w:name="_Toc333568670"/>
-      <w:bookmarkStart w:id="17" w:name="_Toc67857689"/>
       <w:r>
         <w:rPr>
           <w:rFonts w:hint="eastAsia"/>
@@ -3640,14 +3636,9 @@
         <w:lastRenderedPageBreak/>
         <w:t>用例图</w:t>
       </w:r>
-      <w:bookmarkEnd w:id="17"/>
-    </w:p>
-    <w:p>
-      <w:pPr>
-        <w:rPr>
-          <w:rFonts w:hint="eastAsia"/>
-        </w:rPr>
-      </w:pPr>
+      <w:bookmarkEnd w:id="10"/>
+    </w:p>
+    <w:p>
       <w:r>
         <w:rPr>
           <w:noProof/>
@@ -3670,7 +3661,7 @@
                     </pic:cNvPicPr>
                   </pic:nvPicPr>
                   <pic:blipFill>
-                    <a:blip r:embed="rId6">
+                    <a:blip r:embed="rId8">
                       <a:extLst>
                         <a:ext uri="{28A0092B-C50C-407E-A947-70E740481C1C}">
                           <a14:useLocalDpi xmlns:a14="http://schemas.microsoft.com/office/drawing/2010/main" val="0"/>
@@ -3713,7 +3704,7 @@
           <w:szCs w:val="24"/>
         </w:rPr>
       </w:pPr>
-      <w:bookmarkStart w:id="18" w:name="_Toc67857690"/>
+      <w:bookmarkStart w:id="17" w:name="_Toc67857690"/>
       <w:r>
         <w:rPr>
           <w:rFonts w:hint="eastAsia"/>
@@ -3740,50 +3731,50 @@
       <w:bookmarkEnd w:id="14"/>
       <w:bookmarkEnd w:id="15"/>
       <w:bookmarkEnd w:id="16"/>
+      <w:bookmarkEnd w:id="17"/>
+    </w:p>
+    <w:p>
+      <w:pPr>
+        <w:pStyle w:val="3"/>
+      </w:pPr>
+      <w:bookmarkStart w:id="18" w:name="_Toc250989519"/>
+      <w:bookmarkStart w:id="19" w:name="_Toc329762092"/>
+      <w:bookmarkStart w:id="20" w:name="_Toc329781183"/>
+      <w:bookmarkStart w:id="21" w:name="_Toc329877150"/>
+      <w:bookmarkStart w:id="22" w:name="_Toc7846"/>
+      <w:bookmarkStart w:id="23" w:name="_Toc28168"/>
+      <w:bookmarkStart w:id="24" w:name="_Toc333568671"/>
+      <w:r>
+        <w:rPr>
+          <w:rFonts w:hint="eastAsia"/>
+        </w:rPr>
+        <w:t>4.</w:t>
+      </w:r>
+      <w:r>
+        <w:rPr>
+          <w:rFonts w:hint="eastAsia"/>
+        </w:rPr>
+        <w:t>2</w:t>
+      </w:r>
+      <w:r>
+        <w:rPr>
+          <w:rFonts w:hint="eastAsia"/>
+        </w:rPr>
+        <w:t>.1</w:t>
+      </w:r>
+      <w:r>
+        <w:rPr>
+          <w:rFonts w:hint="eastAsia"/>
+        </w:rPr>
+        <w:t>备案信息</w:t>
+      </w:r>
       <w:bookmarkEnd w:id="18"/>
-    </w:p>
-    <w:p>
-      <w:pPr>
-        <w:pStyle w:val="3"/>
-      </w:pPr>
-      <w:bookmarkStart w:id="19" w:name="_Toc250989519"/>
-      <w:bookmarkStart w:id="20" w:name="_Toc329762092"/>
-      <w:bookmarkStart w:id="21" w:name="_Toc329781183"/>
-      <w:bookmarkStart w:id="22" w:name="_Toc329877150"/>
-      <w:bookmarkStart w:id="23" w:name="_Toc7846"/>
-      <w:bookmarkStart w:id="24" w:name="_Toc28168"/>
-      <w:bookmarkStart w:id="25" w:name="_Toc333568671"/>
-      <w:r>
-        <w:rPr>
-          <w:rFonts w:hint="eastAsia"/>
-        </w:rPr>
-        <w:t>4.</w:t>
-      </w:r>
-      <w:r>
-        <w:rPr>
-          <w:rFonts w:hint="eastAsia"/>
-        </w:rPr>
-        <w:t>2</w:t>
-      </w:r>
-      <w:r>
-        <w:rPr>
-          <w:rFonts w:hint="eastAsia"/>
-        </w:rPr>
-        <w:t>.1</w:t>
-      </w:r>
-      <w:r>
-        <w:rPr>
-          <w:rFonts w:hint="eastAsia"/>
-        </w:rPr>
-        <w:t>备案信息</w:t>
-      </w:r>
       <w:bookmarkEnd w:id="19"/>
       <w:bookmarkEnd w:id="20"/>
       <w:bookmarkEnd w:id="21"/>
       <w:bookmarkEnd w:id="22"/>
       <w:bookmarkEnd w:id="23"/>
       <w:bookmarkEnd w:id="24"/>
-      <w:bookmarkEnd w:id="25"/>
     </w:p>
     <w:p>
       <w:pPr>
@@ -3854,7 +3845,7 @@
         <w:ind w:firstLine="480"/>
         <w:jc w:val="both"/>
         <w:rPr>
-          <w:rFonts w:ascii="宋体" w:eastAsia="宋体" w:hAnsi="宋体" w:cs="Times New Roman" w:hint="eastAsia"/>
+          <w:rFonts w:ascii="宋体" w:eastAsia="宋体" w:hAnsi="宋体" w:cs="Times New Roman"/>
           <w:b/>
           <w:szCs w:val="24"/>
         </w:rPr>
@@ -4937,7 +4928,7 @@
                 <w:szCs w:val="21"/>
               </w:rPr>
             </w:pPr>
-            <w:hyperlink r:id="rId7" w:history="1">
+            <w:hyperlink r:id="rId9" w:history="1">
               <w:r>
                 <w:rPr>
                   <w:rFonts w:ascii="宋体" w:eastAsia="宋体" w:hAnsi="宋体" w:cs="Times New Roman" w:hint="eastAsia"/>
@@ -4967,13 +4958,13 @@
       <w:pPr>
         <w:pStyle w:val="3"/>
       </w:pPr>
-      <w:bookmarkStart w:id="26" w:name="_Toc329877151"/>
-      <w:bookmarkStart w:id="27" w:name="_Toc313901542"/>
-      <w:bookmarkStart w:id="28" w:name="_Toc329762093"/>
-      <w:bookmarkStart w:id="29" w:name="_Toc24294"/>
-      <w:bookmarkStart w:id="30" w:name="_Toc16992"/>
-      <w:bookmarkStart w:id="31" w:name="_Toc329781184"/>
-      <w:bookmarkStart w:id="32" w:name="_Toc333568672"/>
+      <w:bookmarkStart w:id="25" w:name="_Toc329877151"/>
+      <w:bookmarkStart w:id="26" w:name="_Toc313901542"/>
+      <w:bookmarkStart w:id="27" w:name="_Toc329762093"/>
+      <w:bookmarkStart w:id="28" w:name="_Toc24294"/>
+      <w:bookmarkStart w:id="29" w:name="_Toc16992"/>
+      <w:bookmarkStart w:id="30" w:name="_Toc329781184"/>
+      <w:bookmarkStart w:id="31" w:name="_Toc333568672"/>
       <w:r>
         <w:rPr>
           <w:rFonts w:hint="eastAsia"/>
@@ -4998,13 +4989,13 @@
         </w:rPr>
         <w:t>数据填报</w:t>
       </w:r>
+      <w:bookmarkEnd w:id="25"/>
       <w:bookmarkEnd w:id="26"/>
       <w:bookmarkEnd w:id="27"/>
       <w:bookmarkEnd w:id="28"/>
       <w:bookmarkEnd w:id="29"/>
       <w:bookmarkEnd w:id="30"/>
       <w:bookmarkEnd w:id="31"/>
-      <w:bookmarkEnd w:id="32"/>
     </w:p>
     <w:p>
       <w:pPr>
@@ -5031,7 +5022,7 @@
         <w:ind w:firstLine="420"/>
         <w:jc w:val="both"/>
         <w:rPr>
-          <w:rFonts w:ascii="宋体" w:eastAsia="宋体" w:hAnsi="Times New Roman" w:cs="Times New Roman"/>
+          <w:rFonts w:ascii="宋体" w:eastAsia="宋体" w:hAnsi="宋体" w:cs="Times New Roman"/>
           <w:szCs w:val="24"/>
         </w:rPr>
       </w:pPr>
@@ -5041,6 +5032,26 @@
           <w:szCs w:val="24"/>
         </w:rPr>
         <w:t>企业用户填报当期采集数据。根据预先设定的模板在规定的时间范围内进行填报，填写完成后保存，确认无误后上报。</w:t>
+      </w:r>
+    </w:p>
+    <w:p>
+      <w:pPr>
+        <w:widowControl w:val="0"/>
+        <w:ind w:firstLine="420"/>
+        <w:jc w:val="both"/>
+        <w:rPr>
+          <w:rFonts w:ascii="宋体" w:eastAsia="宋体" w:hAnsi="Times New Roman" w:cs="Times New Roman" w:hint="eastAsia"/>
+          <w:b/>
+          <w:szCs w:val="24"/>
+        </w:rPr>
+      </w:pPr>
+      <w:r>
+        <w:rPr>
+          <w:rFonts w:ascii="宋体" w:eastAsia="宋体" w:hAnsi="Times New Roman" w:cs="Times New Roman" w:hint="eastAsia"/>
+          <w:b/>
+          <w:szCs w:val="24"/>
+        </w:rPr>
+        <w:t>增加对企业每个月需要进行数据填报的次数的约束，系统自动提示企业按照规定频率进行数据填报。</w:t>
       </w:r>
     </w:p>
     <w:p>
@@ -5048,7 +5059,7 @@
         <w:widowControl w:val="0"/>
         <w:jc w:val="both"/>
         <w:rPr>
-          <w:rFonts w:ascii="宋体" w:eastAsia="宋体" w:hAnsi="宋体" w:cs="Times New Roman" w:hint="eastAsia"/>
+          <w:rFonts w:ascii="宋体" w:eastAsia="宋体" w:hAnsi="宋体" w:cs="Times New Roman"/>
           <w:b/>
           <w:szCs w:val="24"/>
         </w:rPr>
@@ -5162,62 +5173,131 @@
               <w:widowControl w:val="0"/>
               <w:jc w:val="both"/>
               <w:rPr>
+                <w:rFonts w:ascii="Times New Roman" w:eastAsia="宋体" w:hAnsi="Times New Roman" w:cs="Times New Roman"/>
+                <w:szCs w:val="24"/>
+              </w:rPr>
+            </w:pPr>
+            <w:r>
+              <w:rPr>
                 <w:rFonts w:ascii="Times New Roman" w:eastAsia="宋体" w:hAnsi="Times New Roman" w:cs="Times New Roman" w:hint="eastAsia"/>
                 <w:szCs w:val="24"/>
               </w:rPr>
+              <w:t>建档期就业人数</w:t>
+            </w:r>
+          </w:p>
+        </w:tc>
+        <w:tc>
+          <w:tcPr>
+            <w:tcW w:w="415" w:type="pct"/>
+            <w:shd w:val="clear" w:color="auto" w:fill="auto"/>
+          </w:tcPr>
+          <w:p>
+            <w:pPr>
+              <w:widowControl w:val="0"/>
+              <w:jc w:val="both"/>
+              <w:rPr>
+                <w:rFonts w:ascii="Times New Roman" w:eastAsia="宋体" w:hAnsi="Times New Roman" w:cs="Times New Roman"/>
+                <w:szCs w:val="24"/>
+              </w:rPr>
             </w:pPr>
             <w:r>
               <w:rPr>
                 <w:rFonts w:ascii="Times New Roman" w:eastAsia="宋体" w:hAnsi="Times New Roman" w:cs="Times New Roman" w:hint="eastAsia"/>
                 <w:szCs w:val="24"/>
               </w:rPr>
-              <w:t>建档期就业人数</w:t>
-            </w:r>
-          </w:p>
-        </w:tc>
-        <w:tc>
-          <w:tcPr>
-            <w:tcW w:w="415" w:type="pct"/>
+              <w:t>是</w:t>
+            </w:r>
+          </w:p>
+        </w:tc>
+        <w:tc>
+          <w:tcPr>
+            <w:tcW w:w="3187" w:type="pct"/>
             <w:shd w:val="clear" w:color="auto" w:fill="auto"/>
           </w:tcPr>
           <w:p>
             <w:pPr>
               <w:widowControl w:val="0"/>
               <w:jc w:val="both"/>
+              <w:rPr>
+                <w:rFonts w:ascii="Times New Roman" w:eastAsia="宋体" w:hAnsi="Times New Roman" w:cs="Times New Roman"/>
+                <w:szCs w:val="24"/>
+              </w:rPr>
+            </w:pPr>
+            <w:r>
               <w:rPr>
                 <w:rFonts w:ascii="Times New Roman" w:eastAsia="宋体" w:hAnsi="Times New Roman" w:cs="Times New Roman" w:hint="eastAsia"/>
                 <w:szCs w:val="24"/>
               </w:rPr>
+              <w:t>填写初次将档时监测点就业人数</w:t>
+            </w:r>
+          </w:p>
+        </w:tc>
+      </w:tr>
+      <w:tr>
+        <w:tc>
+          <w:tcPr>
+            <w:tcW w:w="1398" w:type="pct"/>
+          </w:tcPr>
+          <w:p>
+            <w:pPr>
+              <w:widowControl w:val="0"/>
+              <w:jc w:val="both"/>
+              <w:rPr>
+                <w:rFonts w:ascii="Times New Roman" w:eastAsia="宋体" w:hAnsi="Times New Roman" w:cs="Times New Roman"/>
+                <w:szCs w:val="24"/>
+              </w:rPr>
             </w:pPr>
             <w:r>
               <w:rPr>
                 <w:rFonts w:ascii="Times New Roman" w:eastAsia="宋体" w:hAnsi="Times New Roman" w:cs="Times New Roman" w:hint="eastAsia"/>
                 <w:szCs w:val="24"/>
               </w:rPr>
-              <w:t>是</w:t>
-            </w:r>
-          </w:p>
-        </w:tc>
-        <w:tc>
-          <w:tcPr>
-            <w:tcW w:w="3187" w:type="pct"/>
-            <w:shd w:val="clear" w:color="auto" w:fill="auto"/>
-          </w:tcPr>
-          <w:p>
-            <w:pPr>
-              <w:widowControl w:val="0"/>
-              <w:jc w:val="both"/>
+              <w:lastRenderedPageBreak/>
+              <w:t>调查期就业人数</w:t>
+            </w:r>
+          </w:p>
+        </w:tc>
+        <w:tc>
+          <w:tcPr>
+            <w:tcW w:w="415" w:type="pct"/>
+          </w:tcPr>
+          <w:p>
+            <w:pPr>
+              <w:widowControl w:val="0"/>
+              <w:jc w:val="both"/>
+              <w:rPr>
+                <w:rFonts w:ascii="Times New Roman" w:eastAsia="宋体" w:hAnsi="Times New Roman" w:cs="Times New Roman"/>
+                <w:szCs w:val="24"/>
+              </w:rPr>
+            </w:pPr>
+            <w:r>
               <w:rPr>
                 <w:rFonts w:ascii="Times New Roman" w:eastAsia="宋体" w:hAnsi="Times New Roman" w:cs="Times New Roman" w:hint="eastAsia"/>
                 <w:szCs w:val="24"/>
               </w:rPr>
+              <w:t>是</w:t>
+            </w:r>
+          </w:p>
+        </w:tc>
+        <w:tc>
+          <w:tcPr>
+            <w:tcW w:w="3187" w:type="pct"/>
+          </w:tcPr>
+          <w:p>
+            <w:pPr>
+              <w:widowControl w:val="0"/>
+              <w:jc w:val="both"/>
+              <w:rPr>
+                <w:rFonts w:ascii="Times New Roman" w:eastAsia="宋体" w:hAnsi="Times New Roman" w:cs="Times New Roman"/>
+                <w:szCs w:val="24"/>
+              </w:rPr>
             </w:pPr>
             <w:r>
               <w:rPr>
                 <w:rFonts w:ascii="Times New Roman" w:eastAsia="宋体" w:hAnsi="Times New Roman" w:cs="Times New Roman" w:hint="eastAsia"/>
                 <w:szCs w:val="24"/>
               </w:rPr>
-              <w:t>填写初次将档时监测点就业人数</w:t>
+              <w:t>填写本次调查期当时的监测点就业人数</w:t>
             </w:r>
           </w:p>
         </w:tc>
@@ -5241,7 +5321,7 @@
                 <w:rFonts w:ascii="Times New Roman" w:eastAsia="宋体" w:hAnsi="Times New Roman" w:cs="Times New Roman" w:hint="eastAsia"/>
                 <w:szCs w:val="24"/>
               </w:rPr>
-              <w:t>调查期就业人数</w:t>
+              <w:t>其他原因</w:t>
             </w:r>
           </w:p>
         </w:tc>
@@ -5280,97 +5360,28 @@
                 <w:szCs w:val="24"/>
               </w:rPr>
             </w:pPr>
+          </w:p>
+        </w:tc>
+      </w:tr>
+      <w:tr>
+        <w:tc>
+          <w:tcPr>
+            <w:tcW w:w="1398" w:type="pct"/>
+          </w:tcPr>
+          <w:p>
+            <w:pPr>
+              <w:widowControl w:val="0"/>
+              <w:jc w:val="both"/>
+              <w:rPr>
+                <w:rFonts w:ascii="Times New Roman" w:eastAsia="宋体" w:hAnsi="Times New Roman" w:cs="Times New Roman"/>
+                <w:szCs w:val="24"/>
+              </w:rPr>
+            </w:pPr>
             <w:r>
               <w:rPr>
                 <w:rFonts w:ascii="Times New Roman" w:eastAsia="宋体" w:hAnsi="Times New Roman" w:cs="Times New Roman" w:hint="eastAsia"/>
                 <w:szCs w:val="24"/>
               </w:rPr>
-              <w:t>填写本次调查期当时的监测点就业人数</w:t>
-            </w:r>
-          </w:p>
-        </w:tc>
-      </w:tr>
-      <w:tr>
-        <w:tc>
-          <w:tcPr>
-            <w:tcW w:w="1398" w:type="pct"/>
-          </w:tcPr>
-          <w:p>
-            <w:pPr>
-              <w:widowControl w:val="0"/>
-              <w:jc w:val="both"/>
-              <w:rPr>
-                <w:rFonts w:ascii="Times New Roman" w:eastAsia="宋体" w:hAnsi="Times New Roman" w:cs="Times New Roman" w:hint="eastAsia"/>
-                <w:szCs w:val="24"/>
-              </w:rPr>
-            </w:pPr>
-            <w:r>
-              <w:rPr>
-                <w:rFonts w:ascii="Times New Roman" w:eastAsia="宋体" w:hAnsi="Times New Roman" w:cs="Times New Roman" w:hint="eastAsia"/>
-                <w:szCs w:val="24"/>
-              </w:rPr>
-              <w:t>其他原因</w:t>
-            </w:r>
-          </w:p>
-        </w:tc>
-        <w:tc>
-          <w:tcPr>
-            <w:tcW w:w="415" w:type="pct"/>
-          </w:tcPr>
-          <w:p>
-            <w:pPr>
-              <w:widowControl w:val="0"/>
-              <w:jc w:val="both"/>
-              <w:rPr>
-                <w:rFonts w:ascii="Times New Roman" w:eastAsia="宋体" w:hAnsi="Times New Roman" w:cs="Times New Roman" w:hint="eastAsia"/>
-                <w:szCs w:val="24"/>
-              </w:rPr>
-            </w:pPr>
-            <w:r>
-              <w:rPr>
-                <w:rFonts w:ascii="Times New Roman" w:eastAsia="宋体" w:hAnsi="Times New Roman" w:cs="Times New Roman" w:hint="eastAsia"/>
-                <w:szCs w:val="24"/>
-              </w:rPr>
-              <w:t>是</w:t>
-            </w:r>
-          </w:p>
-        </w:tc>
-        <w:tc>
-          <w:tcPr>
-            <w:tcW w:w="3187" w:type="pct"/>
-          </w:tcPr>
-          <w:p>
-            <w:pPr>
-              <w:widowControl w:val="0"/>
-              <w:jc w:val="both"/>
-              <w:rPr>
-                <w:rFonts w:ascii="Times New Roman" w:eastAsia="宋体" w:hAnsi="Times New Roman" w:cs="Times New Roman" w:hint="eastAsia"/>
-                <w:szCs w:val="24"/>
-              </w:rPr>
-            </w:pPr>
-          </w:p>
-        </w:tc>
-      </w:tr>
-      <w:tr>
-        <w:tc>
-          <w:tcPr>
-            <w:tcW w:w="1398" w:type="pct"/>
-          </w:tcPr>
-          <w:p>
-            <w:pPr>
-              <w:widowControl w:val="0"/>
-              <w:jc w:val="both"/>
-              <w:rPr>
-                <w:rFonts w:ascii="Times New Roman" w:eastAsia="宋体" w:hAnsi="Times New Roman" w:cs="Times New Roman"/>
-                <w:szCs w:val="24"/>
-              </w:rPr>
-            </w:pPr>
-            <w:r>
-              <w:rPr>
-                <w:rFonts w:ascii="Times New Roman" w:eastAsia="宋体" w:hAnsi="Times New Roman" w:cs="Times New Roman" w:hint="eastAsia"/>
-                <w:szCs w:val="24"/>
-              </w:rPr>
-              <w:lastRenderedPageBreak/>
               <w:t>就业人数减少类型</w:t>
             </w:r>
           </w:p>
@@ -5838,12 +5849,12 @@
       <w:pPr>
         <w:pStyle w:val="3"/>
       </w:pPr>
-      <w:bookmarkStart w:id="33" w:name="_Toc329762094"/>
-      <w:bookmarkStart w:id="34" w:name="_Toc329781185"/>
-      <w:bookmarkStart w:id="35" w:name="_Toc23356"/>
-      <w:bookmarkStart w:id="36" w:name="_Toc17357"/>
-      <w:bookmarkStart w:id="37" w:name="_Toc329877152"/>
-      <w:bookmarkStart w:id="38" w:name="_Toc333568673"/>
+      <w:bookmarkStart w:id="32" w:name="_Toc329762094"/>
+      <w:bookmarkStart w:id="33" w:name="_Toc329781185"/>
+      <w:bookmarkStart w:id="34" w:name="_Toc23356"/>
+      <w:bookmarkStart w:id="35" w:name="_Toc17357"/>
+      <w:bookmarkStart w:id="36" w:name="_Toc329877152"/>
+      <w:bookmarkStart w:id="37" w:name="_Toc333568673"/>
       <w:r>
         <w:rPr>
           <w:rFonts w:hint="eastAsia"/>
@@ -5868,12 +5879,12 @@
         </w:rPr>
         <w:t>数据查询</w:t>
       </w:r>
+      <w:bookmarkEnd w:id="32"/>
       <w:bookmarkEnd w:id="33"/>
       <w:bookmarkEnd w:id="34"/>
       <w:bookmarkEnd w:id="35"/>
       <w:bookmarkEnd w:id="36"/>
       <w:bookmarkEnd w:id="37"/>
-      <w:bookmarkEnd w:id="38"/>
     </w:p>
     <w:p>
       <w:pPr>
@@ -5963,14 +5974,14 @@
           <w:rFonts w:hAnsi="Arial"/>
         </w:rPr>
       </w:pPr>
-      <w:bookmarkStart w:id="39" w:name="_Toc250989531"/>
-      <w:bookmarkStart w:id="40" w:name="_Toc329762103"/>
-      <w:bookmarkStart w:id="41" w:name="_Toc329781195"/>
-      <w:bookmarkStart w:id="42" w:name="_Toc329877164"/>
-      <w:bookmarkStart w:id="43" w:name="_Toc23595"/>
-      <w:bookmarkStart w:id="44" w:name="_Toc19931"/>
-      <w:bookmarkStart w:id="45" w:name="_Toc333568685"/>
-      <w:bookmarkStart w:id="46" w:name="_Toc67857691"/>
+      <w:bookmarkStart w:id="38" w:name="_Toc250989531"/>
+      <w:bookmarkStart w:id="39" w:name="_Toc329762103"/>
+      <w:bookmarkStart w:id="40" w:name="_Toc329781195"/>
+      <w:bookmarkStart w:id="41" w:name="_Toc329877164"/>
+      <w:bookmarkStart w:id="42" w:name="_Toc23595"/>
+      <w:bookmarkStart w:id="43" w:name="_Toc19931"/>
+      <w:bookmarkStart w:id="44" w:name="_Toc333568685"/>
+      <w:bookmarkStart w:id="45" w:name="_Toc67857691"/>
       <w:r>
         <w:rPr>
           <w:rFonts w:hint="eastAsia"/>
@@ -5989,6 +6000,7 @@
         </w:rPr>
         <w:t>省</w:t>
       </w:r>
+      <w:bookmarkEnd w:id="38"/>
       <w:bookmarkEnd w:id="39"/>
       <w:bookmarkEnd w:id="40"/>
       <w:bookmarkEnd w:id="41"/>
@@ -5996,50 +6008,49 @@
       <w:bookmarkEnd w:id="43"/>
       <w:bookmarkEnd w:id="44"/>
       <w:bookmarkEnd w:id="45"/>
+    </w:p>
+    <w:p>
+      <w:pPr>
+        <w:pStyle w:val="3"/>
+      </w:pPr>
+      <w:bookmarkStart w:id="46" w:name="_Toc250989532"/>
+      <w:bookmarkStart w:id="47" w:name="_Toc329762104"/>
+      <w:bookmarkStart w:id="48" w:name="_Toc329781196"/>
+      <w:bookmarkStart w:id="49" w:name="_Toc329877165"/>
+      <w:bookmarkStart w:id="50" w:name="_Toc29051"/>
+      <w:bookmarkStart w:id="51" w:name="_Toc10284"/>
+      <w:bookmarkStart w:id="52" w:name="_Toc333568686"/>
+      <w:r>
+        <w:rPr>
+          <w:rFonts w:hint="eastAsia"/>
+        </w:rPr>
+        <w:t>4.</w:t>
+      </w:r>
+      <w:r>
+        <w:rPr>
+          <w:rFonts w:hint="eastAsia"/>
+        </w:rPr>
+        <w:t>3</w:t>
+      </w:r>
+      <w:r>
+        <w:rPr>
+          <w:rFonts w:hint="eastAsia"/>
+        </w:rPr>
+        <w:t>.1</w:t>
+      </w:r>
+      <w:r>
+        <w:rPr>
+          <w:rFonts w:hint="eastAsia"/>
+        </w:rPr>
+        <w:t>企业备案</w:t>
+      </w:r>
       <w:bookmarkEnd w:id="46"/>
-    </w:p>
-    <w:p>
-      <w:pPr>
-        <w:pStyle w:val="3"/>
-      </w:pPr>
-      <w:bookmarkStart w:id="47" w:name="_Toc250989532"/>
-      <w:bookmarkStart w:id="48" w:name="_Toc329762104"/>
-      <w:bookmarkStart w:id="49" w:name="_Toc329781196"/>
-      <w:bookmarkStart w:id="50" w:name="_Toc329877165"/>
-      <w:bookmarkStart w:id="51" w:name="_Toc29051"/>
-      <w:bookmarkStart w:id="52" w:name="_Toc10284"/>
-      <w:bookmarkStart w:id="53" w:name="_Toc333568686"/>
-      <w:r>
-        <w:rPr>
-          <w:rFonts w:hint="eastAsia"/>
-        </w:rPr>
-        <w:t>4.</w:t>
-      </w:r>
-      <w:r>
-        <w:rPr>
-          <w:rFonts w:hint="eastAsia"/>
-        </w:rPr>
-        <w:t>3</w:t>
-      </w:r>
-      <w:r>
-        <w:rPr>
-          <w:rFonts w:hint="eastAsia"/>
-        </w:rPr>
-        <w:t>.1</w:t>
-      </w:r>
-      <w:r>
-        <w:rPr>
-          <w:rFonts w:hint="eastAsia"/>
-        </w:rPr>
-        <w:t>企业备案</w:t>
-      </w:r>
       <w:bookmarkEnd w:id="47"/>
       <w:bookmarkEnd w:id="48"/>
       <w:bookmarkEnd w:id="49"/>
       <w:bookmarkEnd w:id="50"/>
       <w:bookmarkEnd w:id="51"/>
       <w:bookmarkEnd w:id="52"/>
-      <w:bookmarkEnd w:id="53"/>
     </w:p>
     <w:p>
       <w:pPr>
@@ -6057,6 +6068,7 @@
           <w:b/>
           <w:szCs w:val="24"/>
         </w:rPr>
+        <w:lastRenderedPageBreak/>
         <w:t>基本描述：</w:t>
       </w:r>
     </w:p>
@@ -6109,7 +6121,6 @@
           <w:b/>
           <w:szCs w:val="24"/>
         </w:rPr>
-        <w:lastRenderedPageBreak/>
         <w:t>相关功能：</w:t>
       </w:r>
     </w:p>
@@ -6233,13 +6244,13 @@
       <w:pPr>
         <w:pStyle w:val="3"/>
       </w:pPr>
-      <w:bookmarkStart w:id="54" w:name="_Toc250989534"/>
-      <w:bookmarkStart w:id="55" w:name="_Toc329762105"/>
-      <w:bookmarkStart w:id="56" w:name="_Toc329781197"/>
-      <w:bookmarkStart w:id="57" w:name="_Toc329877166"/>
-      <w:bookmarkStart w:id="58" w:name="_Toc2290"/>
-      <w:bookmarkStart w:id="59" w:name="_Toc6780"/>
-      <w:bookmarkStart w:id="60" w:name="_Toc333568687"/>
+      <w:bookmarkStart w:id="53" w:name="_Toc250989534"/>
+      <w:bookmarkStart w:id="54" w:name="_Toc329762105"/>
+      <w:bookmarkStart w:id="55" w:name="_Toc329781197"/>
+      <w:bookmarkStart w:id="56" w:name="_Toc329877166"/>
+      <w:bookmarkStart w:id="57" w:name="_Toc2290"/>
+      <w:bookmarkStart w:id="58" w:name="_Toc6780"/>
+      <w:bookmarkStart w:id="59" w:name="_Toc333568687"/>
       <w:r>
         <w:rPr>
           <w:rFonts w:hint="eastAsia"/>
@@ -6264,13 +6275,13 @@
         </w:rPr>
         <w:t>报表管理</w:t>
       </w:r>
+      <w:bookmarkEnd w:id="53"/>
       <w:bookmarkEnd w:id="54"/>
       <w:bookmarkEnd w:id="55"/>
       <w:bookmarkEnd w:id="56"/>
       <w:bookmarkEnd w:id="57"/>
       <w:bookmarkEnd w:id="58"/>
       <w:bookmarkEnd w:id="59"/>
-      <w:bookmarkEnd w:id="60"/>
     </w:p>
     <w:p>
       <w:pPr>
@@ -6426,13 +6437,13 @@
       <w:pPr>
         <w:pStyle w:val="3"/>
       </w:pPr>
-      <w:bookmarkStart w:id="61" w:name="_Toc250989535"/>
-      <w:bookmarkStart w:id="62" w:name="_Toc329762106"/>
-      <w:bookmarkStart w:id="63" w:name="_Toc329781198"/>
-      <w:bookmarkStart w:id="64" w:name="_Toc329877167"/>
-      <w:bookmarkStart w:id="65" w:name="_Toc9547"/>
-      <w:bookmarkStart w:id="66" w:name="_Toc17716"/>
-      <w:bookmarkStart w:id="67" w:name="_Toc333568688"/>
+      <w:bookmarkStart w:id="60" w:name="_Toc250989535"/>
+      <w:bookmarkStart w:id="61" w:name="_Toc329762106"/>
+      <w:bookmarkStart w:id="62" w:name="_Toc329781198"/>
+      <w:bookmarkStart w:id="63" w:name="_Toc329877167"/>
+      <w:bookmarkStart w:id="64" w:name="_Toc9547"/>
+      <w:bookmarkStart w:id="65" w:name="_Toc17716"/>
+      <w:bookmarkStart w:id="66" w:name="_Toc333568688"/>
       <w:r>
         <w:rPr>
           <w:rFonts w:hint="eastAsia"/>
@@ -6457,13 +6468,13 @@
         </w:rPr>
         <w:t>数据汇总</w:t>
       </w:r>
+      <w:bookmarkEnd w:id="60"/>
       <w:bookmarkEnd w:id="61"/>
       <w:bookmarkEnd w:id="62"/>
       <w:bookmarkEnd w:id="63"/>
       <w:bookmarkEnd w:id="64"/>
       <w:bookmarkEnd w:id="65"/>
       <w:bookmarkEnd w:id="66"/>
-      <w:bookmarkEnd w:id="67"/>
     </w:p>
     <w:p>
       <w:pPr>
@@ -6555,12 +6566,12 @@
       <w:pPr>
         <w:pStyle w:val="3"/>
       </w:pPr>
-      <w:bookmarkStart w:id="68" w:name="_Toc329762107"/>
-      <w:bookmarkStart w:id="69" w:name="_Toc329781199"/>
-      <w:bookmarkStart w:id="70" w:name="_Toc329877168"/>
-      <w:bookmarkStart w:id="71" w:name="_Toc11571"/>
-      <w:bookmarkStart w:id="72" w:name="_Toc28612"/>
-      <w:bookmarkStart w:id="73" w:name="_Toc333568689"/>
+      <w:bookmarkStart w:id="67" w:name="_Toc329762107"/>
+      <w:bookmarkStart w:id="68" w:name="_Toc329781199"/>
+      <w:bookmarkStart w:id="69" w:name="_Toc329877168"/>
+      <w:bookmarkStart w:id="70" w:name="_Toc11571"/>
+      <w:bookmarkStart w:id="71" w:name="_Toc28612"/>
+      <w:bookmarkStart w:id="72" w:name="_Toc333568689"/>
       <w:r>
         <w:rPr>
           <w:rFonts w:hint="eastAsia"/>
@@ -6585,12 +6596,12 @@
         </w:rPr>
         <w:t>数据修改</w:t>
       </w:r>
+      <w:bookmarkEnd w:id="67"/>
       <w:bookmarkEnd w:id="68"/>
       <w:bookmarkEnd w:id="69"/>
       <w:bookmarkEnd w:id="70"/>
       <w:bookmarkEnd w:id="71"/>
       <w:bookmarkEnd w:id="72"/>
-      <w:bookmarkEnd w:id="73"/>
     </w:p>
     <w:p>
       <w:pPr>
@@ -6676,15 +6687,16 @@
       <w:pPr>
         <w:pStyle w:val="3"/>
       </w:pPr>
-      <w:bookmarkStart w:id="74" w:name="_Toc329877169"/>
-      <w:bookmarkStart w:id="75" w:name="_Toc12055"/>
-      <w:bookmarkStart w:id="76" w:name="_Toc8414"/>
+      <w:bookmarkStart w:id="73" w:name="_Toc329877169"/>
+      <w:bookmarkStart w:id="74" w:name="_Toc12055"/>
+      <w:bookmarkStart w:id="75" w:name="_Toc8414"/>
+      <w:bookmarkStart w:id="76" w:name="_Toc333568690"/>
       <w:bookmarkStart w:id="77" w:name="_Toc250989542"/>
-      <w:bookmarkStart w:id="78" w:name="_Toc333568690"/>
-      <w:r>
-        <w:rPr>
-          <w:rFonts w:hint="eastAsia"/>
-        </w:rPr>
+      <w:r>
+        <w:rPr>
+          <w:rFonts w:hint="eastAsia"/>
+        </w:rPr>
+        <w:lastRenderedPageBreak/>
         <w:t>4.</w:t>
       </w:r>
       <w:r>
@@ -6705,10 +6717,10 @@
         </w:rPr>
         <w:t>取样分析</w:t>
       </w:r>
+      <w:bookmarkEnd w:id="73"/>
       <w:bookmarkEnd w:id="74"/>
       <w:bookmarkEnd w:id="75"/>
       <w:bookmarkEnd w:id="76"/>
-      <w:bookmarkEnd w:id="78"/>
     </w:p>
     <w:p>
       <w:pPr>
@@ -6743,7 +6755,6 @@
           <w:rFonts w:ascii="宋体" w:eastAsia="宋体" w:hAnsi="宋体" w:cs="Times New Roman"/>
           <w:szCs w:val="24"/>
         </w:rPr>
-        <w:lastRenderedPageBreak/>
         <w:t xml:space="preserve">    </w:t>
       </w:r>
       <w:r>
@@ -6821,11 +6832,11 @@
       <w:pPr>
         <w:pStyle w:val="3"/>
       </w:pPr>
-      <w:bookmarkStart w:id="79" w:name="_Toc250989543"/>
-      <w:bookmarkStart w:id="80" w:name="_Toc329877171"/>
-      <w:bookmarkStart w:id="81" w:name="_Toc1297"/>
-      <w:bookmarkStart w:id="82" w:name="_Toc31180"/>
-      <w:bookmarkStart w:id="83" w:name="_Toc333568692"/>
+      <w:bookmarkStart w:id="78" w:name="_Toc250989543"/>
+      <w:bookmarkStart w:id="79" w:name="_Toc329877171"/>
+      <w:bookmarkStart w:id="80" w:name="_Toc1297"/>
+      <w:bookmarkStart w:id="81" w:name="_Toc31180"/>
+      <w:bookmarkStart w:id="82" w:name="_Toc333568692"/>
       <w:bookmarkEnd w:id="77"/>
       <w:r>
         <w:rPr>
@@ -6851,11 +6862,11 @@
         </w:rPr>
         <w:t>图表分析</w:t>
       </w:r>
+      <w:bookmarkEnd w:id="78"/>
       <w:bookmarkEnd w:id="79"/>
       <w:bookmarkEnd w:id="80"/>
       <w:bookmarkEnd w:id="81"/>
       <w:bookmarkEnd w:id="82"/>
-      <w:bookmarkEnd w:id="83"/>
     </w:p>
     <w:p>
       <w:pPr>
@@ -7147,11 +7158,11 @@
       <w:pPr>
         <w:pStyle w:val="3"/>
       </w:pPr>
-      <w:bookmarkStart w:id="84" w:name="_Toc329781200"/>
-      <w:bookmarkStart w:id="85" w:name="_Toc329877173"/>
-      <w:bookmarkStart w:id="86" w:name="_Toc21927"/>
-      <w:bookmarkStart w:id="87" w:name="_Toc1076"/>
-      <w:bookmarkStart w:id="88" w:name="_Toc333568694"/>
+      <w:bookmarkStart w:id="83" w:name="_Toc329781200"/>
+      <w:bookmarkStart w:id="84" w:name="_Toc329877173"/>
+      <w:bookmarkStart w:id="85" w:name="_Toc21927"/>
+      <w:bookmarkStart w:id="86" w:name="_Toc1076"/>
+      <w:bookmarkStart w:id="87" w:name="_Toc333568694"/>
       <w:r>
         <w:rPr>
           <w:rFonts w:hint="eastAsia"/>
@@ -7176,11 +7187,11 @@
         </w:rPr>
         <w:t>数据查询与导出</w:t>
       </w:r>
+      <w:bookmarkEnd w:id="83"/>
       <w:bookmarkEnd w:id="84"/>
       <w:bookmarkEnd w:id="85"/>
       <w:bookmarkEnd w:id="86"/>
       <w:bookmarkEnd w:id="87"/>
-      <w:bookmarkEnd w:id="88"/>
     </w:p>
     <w:p>
       <w:pPr>
@@ -7241,6 +7252,7 @@
           <w:b/>
           <w:szCs w:val="24"/>
         </w:rPr>
+        <w:lastRenderedPageBreak/>
         <w:t>相关功能</w:t>
       </w:r>
     </w:p>
@@ -7329,8 +7341,32 @@
           <w:rFonts w:ascii="宋体" w:eastAsia="宋体" w:hAnsi="宋体" w:cs="Times New Roman" w:hint="eastAsia"/>
           <w:szCs w:val="24"/>
         </w:rPr>
-        <w:lastRenderedPageBreak/>
         <w:t>查询条件：单位名称、登陆账号、用户类型、所属地市、所属市县、所处区域、数据状态、单位性质、所属行业、起始日期、结束日期、统计月份、统计季度。</w:t>
+      </w:r>
+      <w:bookmarkStart w:id="88" w:name="_GoBack"/>
+      <w:bookmarkEnd w:id="88"/>
+    </w:p>
+    <w:p>
+      <w:pPr>
+        <w:pStyle w:val="a3"/>
+        <w:numPr>
+          <w:ilvl w:val="0"/>
+          <w:numId w:val="6"/>
+        </w:numPr>
+        <w:ind w:firstLineChars="0"/>
+        <w:rPr>
+          <w:rFonts w:ascii="宋体" w:eastAsia="宋体" w:hAnsi="Times New Roman" w:cs="Times New Roman"/>
+          <w:b/>
+          <w:szCs w:val="24"/>
+        </w:rPr>
+      </w:pPr>
+      <w:r>
+        <w:rPr>
+          <w:rFonts w:ascii="宋体" w:eastAsia="宋体" w:hAnsi="Times New Roman" w:cs="Times New Roman" w:hint="eastAsia"/>
+          <w:b/>
+          <w:szCs w:val="24"/>
+        </w:rPr>
+        <w:t>增加数据导出功能对多种数据格式的支持。</w:t>
       </w:r>
     </w:p>
     <w:p>
@@ -8172,6 +8208,7 @@
         <w:rPr>
           <w:rFonts w:hint="eastAsia"/>
         </w:rPr>
+        <w:lastRenderedPageBreak/>
         <w:t>4.</w:t>
       </w:r>
       <w:r>
@@ -8245,7 +8282,6 @@
           <w:b/>
           <w:szCs w:val="28"/>
         </w:rPr>
-        <w:lastRenderedPageBreak/>
         <w:t>基本描述：</w:t>
       </w:r>
     </w:p>
@@ -8255,7 +8291,7 @@
         <w:ind w:firstLine="465"/>
         <w:jc w:val="both"/>
         <w:rPr>
-          <w:rFonts w:ascii="宋体" w:eastAsia="宋体" w:hAnsi="宋体" w:cs="Times New Roman" w:hint="eastAsia"/>
+          <w:rFonts w:ascii="宋体" w:eastAsia="宋体" w:hAnsi="宋体" w:cs="Times New Roman"/>
           <w:szCs w:val="28"/>
         </w:rPr>
       </w:pPr>
@@ -8809,6 +8845,7 @@
         <w:rPr>
           <w:rFonts w:hint="eastAsia"/>
         </w:rPr>
+        <w:lastRenderedPageBreak/>
         <w:t>4.</w:t>
       </w:r>
       <w:r>
@@ -8866,7 +8903,6 @@
           <w:color w:val="FF0000"/>
           <w:szCs w:val="28"/>
         </w:rPr>
-        <w:lastRenderedPageBreak/>
         <w:t xml:space="preserve">   </w:t>
       </w:r>
       <w:r>
@@ -8966,15 +9002,15 @@
         <w:ind w:firstLine="465"/>
         <w:jc w:val="both"/>
         <w:rPr>
+          <w:rFonts w:ascii="宋体" w:eastAsia="宋体" w:hAnsi="宋体" w:cs="Times New Roman"/>
+          <w:szCs w:val="28"/>
+        </w:rPr>
+      </w:pPr>
+      <w:r>
+        <w:rPr>
           <w:rFonts w:ascii="宋体" w:eastAsia="宋体" w:hAnsi="宋体" w:cs="Times New Roman" w:hint="eastAsia"/>
           <w:szCs w:val="28"/>
         </w:rPr>
-      </w:pPr>
-      <w:r>
-        <w:rPr>
-          <w:rFonts w:ascii="宋体" w:eastAsia="宋体" w:hAnsi="宋体" w:cs="Times New Roman" w:hint="eastAsia"/>
-          <w:szCs w:val="28"/>
-        </w:rPr>
         <w:t>查看系统信息及当前系统使用情况</w:t>
       </w:r>
     </w:p>
@@ -9196,6 +9232,7 @@
         <w:rPr>
           <w:rFonts w:hint="eastAsia"/>
         </w:rPr>
+        <w:lastRenderedPageBreak/>
         <w:t>7.</w:t>
       </w:r>
       <w:r>
@@ -9214,16 +9251,10 @@
         <w:rPr>
           <w:rFonts w:hint="eastAsia"/>
         </w:rPr>
-        <w:lastRenderedPageBreak/>
         <w:t>甲方：</w:t>
       </w:r>
     </w:p>
     <w:p>
-      <w:pPr>
-        <w:rPr>
-          <w:rFonts w:hint="eastAsia"/>
-        </w:rPr>
-      </w:pPr>
       <w:r>
         <w:rPr>
           <w:rFonts w:hint="eastAsia"/>
@@ -9239,6 +9270,56 @@
     </w:sectPr>
   </w:body>
 </w:document>
+</file>
+
+<file path=word/endnotes.xml><?xml version="1.0" encoding="utf-8"?>
+<w:endnotes xmlns:wpc="http://schemas.microsoft.com/office/word/2010/wordprocessingCanvas" xmlns:cx="http://schemas.microsoft.com/office/drawing/2014/chartex" xmlns:cx1="http://schemas.microsoft.com/office/drawing/2015/9/8/chartex" xmlns:cx2="http://schemas.microsoft.com/office/drawing/2015/10/21/chartex" xmlns:cx3="http://schemas.microsoft.com/office/drawing/2016/5/9/chartex" xmlns:cx4="http://schemas.microsoft.com/office/drawing/2016/5/10/chartex" xmlns:cx5="http://schemas.microsoft.com/office/drawing/2016/5/11/chartex" xmlns:cx6="http://schemas.microsoft.com/office/drawing/2016/5/12/chartex" xmlns:cx7="http://schemas.microsoft.com/office/drawing/2016/5/13/chartex" xmlns:cx8="http://schemas.microsoft.com/office/drawing/2016/5/14/chartex" xmlns:mc="http://schemas.openxmlformats.org/markup-compatibility/2006" xmlns:aink="http://schemas.microsoft.com/office/drawing/2016/ink" xmlns:am3d="http://schemas.microsoft.com/office/drawing/2017/model3d" xmlns:o="urn:schemas-microsoft-com:office:office" xmlns:r="http://schemas.openxmlformats.org/officeDocument/2006/relationships" xmlns:m="http://schemas.openxmlformats.org/officeDocument/2006/math" xmlns:v="urn:schemas-microsoft-com:vml" xmlns:wp14="http://schemas.microsoft.com/office/word/2010/wordprocessingDrawing" xmlns:wp="http://schemas.openxmlformats.org/drawingml/2006/wordprocessingDrawing" xmlns:w10="urn:schemas-microsoft-com:office:word" xmlns:w="http://schemas.openxmlformats.org/wordprocessingml/2006/main" xmlns:w14="http://schemas.microsoft.com/office/word/2010/wordml" xmlns:w15="http://schemas.microsoft.com/office/word/2012/wordml" xmlns:w16cid="http://schemas.microsoft.com/office/word/2016/wordml/cid" xmlns:w16se="http://schemas.microsoft.com/office/word/2015/wordml/symex" xmlns:wpg="http://schemas.microsoft.com/office/word/2010/wordprocessingGroup" xmlns:wpi="http://schemas.microsoft.com/office/word/2010/wordprocessingInk" xmlns:wne="http://schemas.microsoft.com/office/word/2006/wordml" xmlns:wps="http://schemas.microsoft.com/office/word/2010/wordprocessingShape" mc:Ignorable="w14 w15 w16se w16cid wp14">
+  <w:endnote w:type="separator" w:id="-1">
+    <w:p>
+      <w:pPr>
+        <w:spacing w:line="240" w:lineRule="auto"/>
+      </w:pPr>
+      <w:r>
+        <w:separator/>
+      </w:r>
+    </w:p>
+  </w:endnote>
+  <w:endnote w:type="continuationSeparator" w:id="0">
+    <w:p>
+      <w:pPr>
+        <w:spacing w:line="240" w:lineRule="auto"/>
+      </w:pPr>
+      <w:r>
+        <w:continuationSeparator/>
+      </w:r>
+    </w:p>
+  </w:endnote>
+</w:endnotes>
+</file>
+
+<file path=word/footnotes.xml><?xml version="1.0" encoding="utf-8"?>
+<w:footnotes xmlns:wpc="http://schemas.microsoft.com/office/word/2010/wordprocessingCanvas" xmlns:cx="http://schemas.microsoft.com/office/drawing/2014/chartex" xmlns:cx1="http://schemas.microsoft.com/office/drawing/2015/9/8/chartex" xmlns:cx2="http://schemas.microsoft.com/office/drawing/2015/10/21/chartex" xmlns:cx3="http://schemas.microsoft.com/office/drawing/2016/5/9/chartex" xmlns:cx4="http://schemas.microsoft.com/office/drawing/2016/5/10/chartex" xmlns:cx5="http://schemas.microsoft.com/office/drawing/2016/5/11/chartex" xmlns:cx6="http://schemas.microsoft.com/office/drawing/2016/5/12/chartex" xmlns:cx7="http://schemas.microsoft.com/office/drawing/2016/5/13/chartex" xmlns:cx8="http://schemas.microsoft.com/office/drawing/2016/5/14/chartex" xmlns:mc="http://schemas.openxmlformats.org/markup-compatibility/2006" xmlns:aink="http://schemas.microsoft.com/office/drawing/2016/ink" xmlns:am3d="http://schemas.microsoft.com/office/drawing/2017/model3d" xmlns:o="urn:schemas-microsoft-com:office:office" xmlns:r="http://schemas.openxmlformats.org/officeDocument/2006/relationships" xmlns:m="http://schemas.openxmlformats.org/officeDocument/2006/math" xmlns:v="urn:schemas-microsoft-com:vml" xmlns:wp14="http://schemas.microsoft.com/office/word/2010/wordprocessingDrawing" xmlns:wp="http://schemas.openxmlformats.org/drawingml/2006/wordprocessingDrawing" xmlns:w10="urn:schemas-microsoft-com:office:word" xmlns:w="http://schemas.openxmlformats.org/wordprocessingml/2006/main" xmlns:w14="http://schemas.microsoft.com/office/word/2010/wordml" xmlns:w15="http://schemas.microsoft.com/office/word/2012/wordml" xmlns:w16cid="http://schemas.microsoft.com/office/word/2016/wordml/cid" xmlns:w16se="http://schemas.microsoft.com/office/word/2015/wordml/symex" xmlns:wpg="http://schemas.microsoft.com/office/word/2010/wordprocessingGroup" xmlns:wpi="http://schemas.microsoft.com/office/word/2010/wordprocessingInk" xmlns:wne="http://schemas.microsoft.com/office/word/2006/wordml" xmlns:wps="http://schemas.microsoft.com/office/word/2010/wordprocessingShape" mc:Ignorable="w14 w15 w16se w16cid wp14">
+  <w:footnote w:type="separator" w:id="-1">
+    <w:p>
+      <w:pPr>
+        <w:spacing w:line="240" w:lineRule="auto"/>
+      </w:pPr>
+      <w:r>
+        <w:separator/>
+      </w:r>
+    </w:p>
+  </w:footnote>
+  <w:footnote w:type="continuationSeparator" w:id="0">
+    <w:p>
+      <w:pPr>
+        <w:spacing w:line="240" w:lineRule="auto"/>
+      </w:pPr>
+      <w:r>
+        <w:continuationSeparator/>
+      </w:r>
+    </w:p>
+  </w:footnote>
+</w:footnotes>
 </file>
 
 <file path=word/numbering.xml><?xml version="1.0" encoding="utf-8"?>
@@ -11312,6 +11393,72 @@
       <w:ind w:leftChars="400" w:left="840"/>
     </w:pPr>
   </w:style>
+  <w:style w:type="paragraph" w:styleId="a5">
+    <w:name w:val="header"/>
+    <w:basedOn w:val="a"/>
+    <w:link w:val="a6"/>
+    <w:uiPriority w:val="99"/>
+    <w:unhideWhenUsed/>
+    <w:rsid w:val="00935964"/>
+    <w:pPr>
+      <w:pBdr>
+        <w:bottom w:val="single" w:sz="6" w:space="1" w:color="auto"/>
+      </w:pBdr>
+      <w:tabs>
+        <w:tab w:val="center" w:pos="4153"/>
+        <w:tab w:val="right" w:pos="8306"/>
+      </w:tabs>
+      <w:snapToGrid w:val="0"/>
+      <w:spacing w:line="240" w:lineRule="auto"/>
+      <w:jc w:val="center"/>
+    </w:pPr>
+    <w:rPr>
+      <w:sz w:val="18"/>
+      <w:szCs w:val="18"/>
+    </w:rPr>
+  </w:style>
+  <w:style w:type="character" w:customStyle="1" w:styleId="a6">
+    <w:name w:val="页眉 字符"/>
+    <w:basedOn w:val="a0"/>
+    <w:link w:val="a5"/>
+    <w:uiPriority w:val="99"/>
+    <w:rsid w:val="00935964"/>
+    <w:rPr>
+      <w:sz w:val="18"/>
+      <w:szCs w:val="18"/>
+    </w:rPr>
+  </w:style>
+  <w:style w:type="paragraph" w:styleId="a7">
+    <w:name w:val="footer"/>
+    <w:basedOn w:val="a"/>
+    <w:link w:val="a8"/>
+    <w:uiPriority w:val="99"/>
+    <w:unhideWhenUsed/>
+    <w:rsid w:val="00935964"/>
+    <w:pPr>
+      <w:tabs>
+        <w:tab w:val="center" w:pos="4153"/>
+        <w:tab w:val="right" w:pos="8306"/>
+      </w:tabs>
+      <w:snapToGrid w:val="0"/>
+      <w:spacing w:line="240" w:lineRule="auto"/>
+    </w:pPr>
+    <w:rPr>
+      <w:sz w:val="18"/>
+      <w:szCs w:val="18"/>
+    </w:rPr>
+  </w:style>
+  <w:style w:type="character" w:customStyle="1" w:styleId="a8">
+    <w:name w:val="页脚 字符"/>
+    <w:basedOn w:val="a0"/>
+    <w:link w:val="a7"/>
+    <w:uiPriority w:val="99"/>
+    <w:rsid w:val="00935964"/>
+    <w:rPr>
+      <w:sz w:val="18"/>
+      <w:szCs w:val="18"/>
+    </w:rPr>
+  </w:style>
 </w:styles>
 </file>
 
@@ -11605,7 +11752,7 @@
 </file>
 
 <file path=customXml/itemProps1.xml><?xml version="1.0" encoding="utf-8"?>
-<ds:datastoreItem xmlns:ds="http://schemas.openxmlformats.org/officeDocument/2006/customXml" ds:itemID="{AD0F7BD2-8B09-4960-AD56-FE458284EC74}">
+<ds:datastoreItem xmlns:ds="http://schemas.openxmlformats.org/officeDocument/2006/customXml" ds:itemID="{C9EA609E-75B8-4A61-8378-5D8E57B88CCC}">
   <ds:schemaRefs>
     <ds:schemaRef ds:uri="http://schemas.openxmlformats.org/officeDocument/2006/bibliography"/>
   </ds:schemaRefs>
